--- a/test.docx
+++ b/test.docx
@@ -7,10 +7,16 @@
         <w:t xml:space="preserve"> This is the first line </w:t>
       </w:r>
       <w:r>
-        <w:t xml:space="preserve">a CHANGE </w:t>
+        <w:t xml:space="preserve">a </w:t>
+      </w:r>
+      <w:r>
+        <w:t>A SECOND CHNGE</w:t>
       </w:r>
       <w:bookmarkStart w:id="0" w:name="_GoBack"/>
       <w:bookmarkEnd w:id="0"/>
+      <w:r>
+        <w:t xml:space="preserve"> </w:t>
+      </w:r>
       <w:r>
         <w:t>and comit</w:t>
       </w:r>

--- a/test.docx
+++ b/test.docx
@@ -10,15 +10,28 @@
         <w:t xml:space="preserve">a </w:t>
       </w:r>
       <w:r>
-        <w:t>A SECOND CHNGE</w:t>
+        <w:t xml:space="preserve">A </w:t>
+      </w:r>
+      <w:r>
+        <w:t>THIRD</w:t>
       </w:r>
       <w:bookmarkStart w:id="0" w:name="_GoBack"/>
       <w:bookmarkEnd w:id="0"/>
+      <w:r>
+        <w:t>CHNGE</w:t>
+      </w:r>
       <w:r>
         <w:t xml:space="preserve"> </w:t>
       </w:r>
       <w:r>
         <w:t>and comit</w:t>
+      </w:r>
+    </w:p>
+    <w:p/>
+    <w:p/>
+    <w:p>
+      <w:r>
+        <w:t>Added new branch</w:t>
       </w:r>
     </w:p>
     <w:sectPr>

--- a/test.docx
+++ b/test.docx
@@ -10,16 +10,10 @@
         <w:t xml:space="preserve">a </w:t>
       </w:r>
       <w:r>
-        <w:t xml:space="preserve">A </w:t>
-      </w:r>
-      <w:r>
-        <w:t>THIRD</w:t>
+        <w:t>A CONFLICT</w:t>
       </w:r>
       <w:bookmarkStart w:id="0" w:name="_GoBack"/>
       <w:bookmarkEnd w:id="0"/>
-      <w:r>
-        <w:t>CHNGE</w:t>
-      </w:r>
       <w:r>
         <w:t xml:space="preserve"> </w:t>
       </w:r>

--- a/test.docx
+++ b/test.docx
@@ -11,6 +11,9 @@
       </w:r>
       <w:r>
         <w:t>A CONFLICT</w:t>
+      </w:r>
+      <w:r>
+        <w:t xml:space="preserve"> SUCKS</w:t>
       </w:r>
       <w:bookmarkStart w:id="0" w:name="_GoBack"/>
       <w:bookmarkEnd w:id="0"/>

--- a/test.docx
+++ b/test.docx
@@ -10,13 +10,10 @@
         <w:t xml:space="preserve">a </w:t>
       </w:r>
       <w:r>
-        <w:t>A CONFLICT</w:t>
+        <w:t xml:space="preserve">BRANCH 2 CONFLICT </w:t>
       </w:r>
       <w:bookmarkStart w:id="0" w:name="_GoBack"/>
       <w:bookmarkEnd w:id="0"/>
-      <w:r>
-        <w:t xml:space="preserve"> </w:t>
-      </w:r>
       <w:r>
         <w:t>and comit</w:t>
       </w:r>
